--- a/项目文档/文档与ppt/G10总体设计说明书.docx
+++ b/项目文档/文档与ppt/G10总体设计说明书.docx
@@ -21956,6 +21956,53 @@
     </w:p>
     <w:p>
       <w:r>
+        <w:drawing>
+          <wp:inline distT="0" distB="0" distL="0" distR="0" wp14:anchorId="680EDD09" wp14:editId="7A0C8456">
+            <wp:extent cx="5274310" cy="2426335"/>
+            <wp:effectExtent l="0" t="0" r="0" b="0"/>
+            <wp:docPr id="3" name="图片 3"/>
+            <wp:cNvGraphicFramePr>
+              <a:graphicFrameLocks xmlns:a="http://schemas.openxmlformats.org/drawingml/2006/main" noChangeAspect="1"/>
+            </wp:cNvGraphicFramePr>
+            <a:graphic xmlns:a="http://schemas.openxmlformats.org/drawingml/2006/main">
+              <a:graphicData uri="http://schemas.openxmlformats.org/drawingml/2006/picture">
+                <pic:pic xmlns:pic="http://schemas.openxmlformats.org/drawingml/2006/picture">
+                  <pic:nvPicPr>
+                    <pic:cNvPr id="1" name=""/>
+                    <pic:cNvPicPr/>
+                  </pic:nvPicPr>
+                  <pic:blipFill>
+                    <a:blip r:embed="rId14"/>
+                    <a:stretch>
+                      <a:fillRect/>
+                    </a:stretch>
+                  </pic:blipFill>
+                  <pic:spPr>
+                    <a:xfrm>
+                      <a:off x="0" y="0"/>
+                      <a:ext cx="5274310" cy="2426335"/>
+                    </a:xfrm>
+                    <a:prstGeom prst="rect">
+                      <a:avLst/>
+                    </a:prstGeom>
+                  </pic:spPr>
+                </pic:pic>
+              </a:graphicData>
+            </a:graphic>
+          </wp:inline>
+        </w:drawing>
+      </w:r>
+    </w:p>
+    <w:p/>
+    <w:p>
+      <w:pPr>
+        <w:rPr>
+          <w:rFonts w:hint="eastAsia"/>
+        </w:rPr>
+      </w:pPr>
+    </w:p>
+    <w:p>
+      <w:r>
         <w:rPr>
           <w:rFonts w:hint="eastAsia"/>
         </w:rPr>
@@ -22008,6 +22055,7 @@
                 <w:rFonts w:hint="eastAsia"/>
                 <w:szCs w:val="21"/>
               </w:rPr>
+              <w:lastRenderedPageBreak/>
               <w:t>字段名</w:t>
             </w:r>
           </w:p>
@@ -23363,7 +23411,6 @@
                 <w:rFonts w:hint="eastAsia"/>
                 <w:szCs w:val="21"/>
               </w:rPr>
-              <w:lastRenderedPageBreak/>
               <w:t>密码</w:t>
             </w:r>
           </w:p>
@@ -26779,7 +26826,6 @@
                 <w:rFonts w:hint="eastAsia"/>
                 <w:szCs w:val="21"/>
               </w:rPr>
-              <w:lastRenderedPageBreak/>
               <w:t>闹钟编号</w:t>
             </w:r>
           </w:p>
@@ -27393,6 +27439,7 @@
       </w:pPr>
       <w:bookmarkStart w:id="57" w:name="_Toc87210467"/>
       <w:r>
+        <w:lastRenderedPageBreak/>
         <w:t>6.2</w:t>
       </w:r>
       <w:bookmarkEnd w:id="56"/>
@@ -27528,7 +27575,6 @@
       <w:bookmarkStart w:id="58" w:name="_Toc521464986"/>
       <w:bookmarkStart w:id="59" w:name="_Toc87210468"/>
       <w:r>
-        <w:lastRenderedPageBreak/>
         <w:t>6.3</w:t>
       </w:r>
       <w:bookmarkEnd w:id="58"/>
